--- a/РГР Черкас ТР-32мп.docx
+++ b/РГР Черкас ТР-32мп.docx
@@ -2587,16 +2587,7 @@
           <w:szCs w:val="28"/>
           <w:lang w:val="uk-UA"/>
         </w:rPr>
-        <w:t xml:space="preserve"> HTML5 API</w:t>
-      </w:r>
-      <w:r>
-        <w:rPr>
-          <w:rFonts w:ascii="Times New Roman" w:hAnsi="Times New Roman" w:cs="Times New Roman"/>
-          <w:sz w:val="28"/>
-          <w:szCs w:val="28"/>
-          <w:lang w:val="uk-UA"/>
-        </w:rPr>
-        <w:t>.</w:t>
+        <w:t xml:space="preserve"> HTML5 API.</w:t>
       </w:r>
       <w:r>
         <w:rPr>
@@ -2870,8 +2861,9 @@
           <w:szCs w:val="28"/>
           <w:lang w:val="uk-UA"/>
         </w:rPr>
-        <w:t>З попередніх робіт д</w:t>
-      </w:r>
+        <w:t xml:space="preserve">З попередніх робіт для налаштування відображення використовуються 4 </w:t>
+      </w:r>
+      <w:proofErr w:type="spellStart"/>
       <w:r>
         <w:rPr>
           <w:rFonts w:ascii="Times New Roman" w:eastAsia="Times New Roman" w:hAnsi="Times New Roman" w:cs="Times New Roman"/>
@@ -2879,8 +2871,9 @@
           <w:szCs w:val="28"/>
           <w:lang w:val="uk-UA"/>
         </w:rPr>
-        <w:t xml:space="preserve">ля налаштування </w:t>
-      </w:r>
+        <w:t>слайдери</w:t>
+      </w:r>
+      <w:proofErr w:type="spellEnd"/>
       <w:r>
         <w:rPr>
           <w:rFonts w:ascii="Times New Roman" w:eastAsia="Times New Roman" w:hAnsi="Times New Roman" w:cs="Times New Roman"/>
@@ -2888,54 +2881,7 @@
           <w:szCs w:val="28"/>
           <w:lang w:val="uk-UA"/>
         </w:rPr>
-        <w:t>відображення</w:t>
-      </w:r>
-      <w:r>
-        <w:rPr>
-          <w:rFonts w:ascii="Times New Roman" w:eastAsia="Times New Roman" w:hAnsi="Times New Roman" w:cs="Times New Roman"/>
-          <w:sz w:val="28"/>
-          <w:szCs w:val="28"/>
-          <w:lang w:val="uk-UA"/>
-        </w:rPr>
-        <w:t xml:space="preserve"> вико</w:t>
-      </w:r>
-      <w:r>
-        <w:rPr>
-          <w:rFonts w:ascii="Times New Roman" w:eastAsia="Times New Roman" w:hAnsi="Times New Roman" w:cs="Times New Roman"/>
-          <w:sz w:val="28"/>
-          <w:szCs w:val="28"/>
-          <w:lang w:val="uk-UA"/>
-        </w:rPr>
-        <w:t xml:space="preserve">ристовуються 4 </w:t>
-      </w:r>
-      <w:proofErr w:type="spellStart"/>
-      <w:r>
-        <w:rPr>
-          <w:rFonts w:ascii="Times New Roman" w:eastAsia="Times New Roman" w:hAnsi="Times New Roman" w:cs="Times New Roman"/>
-          <w:sz w:val="28"/>
-          <w:szCs w:val="28"/>
-          <w:lang w:val="uk-UA"/>
-        </w:rPr>
-        <w:t>слайдери</w:t>
-      </w:r>
-      <w:proofErr w:type="spellEnd"/>
-      <w:r>
-        <w:rPr>
-          <w:rFonts w:ascii="Times New Roman" w:eastAsia="Times New Roman" w:hAnsi="Times New Roman" w:cs="Times New Roman"/>
-          <w:sz w:val="28"/>
-          <w:szCs w:val="28"/>
-          <w:lang w:val="uk-UA"/>
-        </w:rPr>
-        <w:t>, через які можливо</w:t>
-      </w:r>
-      <w:r>
-        <w:rPr>
-          <w:rFonts w:ascii="Times New Roman" w:eastAsia="Times New Roman" w:hAnsi="Times New Roman" w:cs="Times New Roman"/>
-          <w:sz w:val="28"/>
-          <w:szCs w:val="28"/>
-          <w:lang w:val="uk-UA"/>
-        </w:rPr>
-        <w:t xml:space="preserve"> налаштувати наступні параметри:</w:t>
+        <w:t>, через які можливо налаштувати наступні параметри:</w:t>
       </w:r>
     </w:p>
     <w:p>
@@ -3143,25 +3089,7 @@
           <w:szCs w:val="28"/>
           <w:lang w:val="uk-UA"/>
         </w:rPr>
-        <w:t xml:space="preserve"> -</w:t>
-      </w:r>
-      <w:r>
-        <w:rPr>
-          <w:rFonts w:ascii="Times New Roman" w:eastAsia="Times New Roman" w:hAnsi="Times New Roman" w:cs="Times New Roman"/>
-          <w:sz w:val="28"/>
-          <w:szCs w:val="28"/>
-          <w:lang w:val="uk-UA"/>
-        </w:rPr>
-        <w:t>відстань ближньої площини, що відсіка</w:t>
-      </w:r>
-      <w:r>
-        <w:rPr>
-          <w:rFonts w:ascii="Times New Roman" w:eastAsia="Times New Roman" w:hAnsi="Times New Roman" w:cs="Times New Roman"/>
-          <w:sz w:val="28"/>
-          <w:szCs w:val="28"/>
-          <w:lang w:val="uk-UA"/>
-        </w:rPr>
-        <w:t>є зображене моделювання</w:t>
+        <w:t xml:space="preserve"> -відстань ближньої площини, що відсікає зображене моделювання</w:t>
       </w:r>
     </w:p>
     <w:p>
@@ -3242,8 +3170,9 @@
       <w:r>
         <w:rPr>
           <w:rFonts w:ascii="Times New Roman" w:hAnsi="Times New Roman" w:cs="Times New Roman"/>
-          <w:sz w:val="28"/>
-          <w:lang w:val="uk-UA"/>
+          <w:noProof/>
+          <w:sz w:val="28"/>
+          <w:lang w:val="en-US"/>
         </w:rPr>
         <w:drawing>
           <wp:inline distT="0" distB="0" distL="0" distR="0" wp14:anchorId="7B4CE744" wp14:editId="563182C1">
@@ -3306,7 +3235,7 @@
           <w:szCs w:val="28"/>
           <w:lang w:val="uk-UA"/>
         </w:rPr>
-        <w:t xml:space="preserve">Рисунок </w:t>
+        <w:t>Рисунок 1 – Попередн</w:t>
       </w:r>
       <w:r>
         <w:rPr>
@@ -3315,7 +3244,7 @@
           <w:szCs w:val="28"/>
           <w:lang w:val="uk-UA"/>
         </w:rPr>
-        <w:t>1 –</w:t>
+        <w:t>і</w:t>
       </w:r>
       <w:r>
         <w:rPr>
@@ -3324,17 +3253,19 @@
           <w:szCs w:val="28"/>
           <w:lang w:val="uk-UA"/>
         </w:rPr>
-        <w:t xml:space="preserve"> Попередн</w:t>
-      </w:r>
-      <w:r>
+        <w:t xml:space="preserve"> налаштування</w:t>
+      </w:r>
+    </w:p>
+    <w:p>
+      <w:pPr>
         <w:rPr>
           <w:rFonts w:ascii="Times New Roman" w:eastAsia="Times New Roman" w:hAnsi="Times New Roman" w:cs="Times New Roman"/>
           <w:sz w:val="28"/>
           <w:szCs w:val="28"/>
           <w:lang w:val="uk-UA"/>
         </w:rPr>
-        <w:t>і</w:t>
-      </w:r>
+      </w:pPr>
+      <w:proofErr w:type="spellStart"/>
       <w:r>
         <w:rPr>
           <w:rFonts w:ascii="Times New Roman" w:eastAsia="Times New Roman" w:hAnsi="Times New Roman" w:cs="Times New Roman"/>
@@ -3342,8 +3273,9 @@
           <w:szCs w:val="28"/>
           <w:lang w:val="uk-UA"/>
         </w:rPr>
-        <w:t xml:space="preserve"> н</w:t>
-      </w:r>
+        <w:t>Audio</w:t>
+      </w:r>
+      <w:proofErr w:type="spellEnd"/>
       <w:r>
         <w:rPr>
           <w:rFonts w:ascii="Times New Roman" w:eastAsia="Times New Roman" w:hAnsi="Times New Roman" w:cs="Times New Roman"/>
@@ -3351,45 +3283,6 @@
           <w:szCs w:val="28"/>
           <w:lang w:val="uk-UA"/>
         </w:rPr>
-        <w:t>алаштування</w:t>
-      </w:r>
-    </w:p>
-    <w:p>
-      <w:pPr>
-        <w:rPr>
-          <w:rFonts w:ascii="Times New Roman" w:eastAsia="Times New Roman" w:hAnsi="Times New Roman" w:cs="Times New Roman"/>
-          <w:sz w:val="28"/>
-          <w:szCs w:val="28"/>
-          <w:lang w:val="uk-UA"/>
-        </w:rPr>
-      </w:pPr>
-      <w:proofErr w:type="spellStart"/>
-      <w:r>
-        <w:rPr>
-          <w:rFonts w:ascii="Times New Roman" w:eastAsia="Times New Roman" w:hAnsi="Times New Roman" w:cs="Times New Roman"/>
-          <w:sz w:val="28"/>
-          <w:szCs w:val="28"/>
-          <w:lang w:val="uk-UA"/>
-        </w:rPr>
-        <w:t>A</w:t>
-      </w:r>
-      <w:r>
-        <w:rPr>
-          <w:rFonts w:ascii="Times New Roman" w:eastAsia="Times New Roman" w:hAnsi="Times New Roman" w:cs="Times New Roman"/>
-          <w:sz w:val="28"/>
-          <w:szCs w:val="28"/>
-          <w:lang w:val="uk-UA"/>
-        </w:rPr>
-        <w:t>udio</w:t>
-      </w:r>
-      <w:proofErr w:type="spellEnd"/>
-      <w:r>
-        <w:rPr>
-          <w:rFonts w:ascii="Times New Roman" w:eastAsia="Times New Roman" w:hAnsi="Times New Roman" w:cs="Times New Roman"/>
-          <w:sz w:val="28"/>
-          <w:szCs w:val="28"/>
-          <w:lang w:val="uk-UA"/>
-        </w:rPr>
         <w:t>-елемент у HTML дозволяє вмикати та вимикати аудіо доріжку окремо від кнопки ініціалізації (нижче) та регулювати прогрес програвання пісні.</w:t>
       </w:r>
     </w:p>
@@ -3414,8 +3307,9 @@
       <w:r>
         <w:rPr>
           <w:rFonts w:ascii="Times New Roman" w:hAnsi="Times New Roman" w:cs="Times New Roman"/>
-          <w:sz w:val="28"/>
-          <w:lang w:val="uk-UA"/>
+          <w:noProof/>
+          <w:sz w:val="28"/>
+          <w:lang w:val="en-US"/>
         </w:rPr>
         <w:drawing>
           <wp:inline distT="0" distB="0" distL="0" distR="0" wp14:anchorId="2B20E08E" wp14:editId="275381E0">
@@ -3471,25 +3365,7 @@
           <w:szCs w:val="28"/>
           <w:lang w:val="uk-UA"/>
         </w:rPr>
-        <w:t>Рисунок 2</w:t>
-      </w:r>
-      <w:r>
-        <w:rPr>
-          <w:rFonts w:ascii="Times New Roman" w:eastAsia="Times New Roman" w:hAnsi="Times New Roman" w:cs="Times New Roman"/>
-          <w:sz w:val="28"/>
-          <w:szCs w:val="28"/>
-          <w:lang w:val="uk-UA"/>
-        </w:rPr>
-        <w:t xml:space="preserve"> – </w:t>
-      </w:r>
-      <w:r>
-        <w:rPr>
-          <w:rFonts w:ascii="Times New Roman" w:eastAsia="Times New Roman" w:hAnsi="Times New Roman" w:cs="Times New Roman"/>
-          <w:sz w:val="28"/>
-          <w:szCs w:val="28"/>
-          <w:lang w:val="uk-UA"/>
-        </w:rPr>
-        <w:t>Доріжка</w:t>
+        <w:t>Рисунок 2 – Доріжка</w:t>
       </w:r>
     </w:p>
     <w:p>
@@ -3521,8 +3397,9 @@
       <w:r>
         <w:rPr>
           <w:rFonts w:ascii="Times New Roman" w:hAnsi="Times New Roman" w:cs="Times New Roman"/>
-          <w:sz w:val="28"/>
-          <w:lang w:val="uk-UA"/>
+          <w:noProof/>
+          <w:sz w:val="28"/>
+          <w:lang w:val="en-US"/>
         </w:rPr>
         <w:drawing>
           <wp:inline distT="0" distB="0" distL="0" distR="0" wp14:anchorId="5B0F724B" wp14:editId="7AA081AE">
@@ -3578,8 +3455,28 @@
           <w:szCs w:val="28"/>
           <w:lang w:val="uk-UA"/>
         </w:rPr>
-        <w:t xml:space="preserve">Рисунок 3 </w:t>
-      </w:r>
+        <w:t>Рисунок 3 – Кнопка запуску фільтру</w:t>
+      </w:r>
+    </w:p>
+    <w:p>
+      <w:pPr>
+        <w:jc w:val="center"/>
+        <w:rPr>
+          <w:rFonts w:ascii="Times New Roman" w:hAnsi="Times New Roman" w:cs="Times New Roman"/>
+          <w:sz w:val="28"/>
+          <w:lang w:val="uk-UA"/>
+        </w:rPr>
+      </w:pPr>
+    </w:p>
+    <w:p>
+      <w:pPr>
+        <w:rPr>
+          <w:rFonts w:ascii="Times New Roman" w:hAnsi="Times New Roman" w:cs="Times New Roman"/>
+          <w:sz w:val="28"/>
+          <w:lang w:val="uk-UA"/>
+        </w:rPr>
+      </w:pPr>
+      <w:proofErr w:type="spellStart"/>
       <w:r>
         <w:rPr>
           <w:rFonts w:ascii="Times New Roman" w:eastAsia="Times New Roman" w:hAnsi="Times New Roman" w:cs="Times New Roman"/>
@@ -3587,8 +3484,9 @@
           <w:szCs w:val="28"/>
           <w:lang w:val="uk-UA"/>
         </w:rPr>
-        <w:t xml:space="preserve">– </w:t>
-      </w:r>
+        <w:t>Чекбокс</w:t>
+      </w:r>
+      <w:proofErr w:type="spellEnd"/>
       <w:r>
         <w:rPr>
           <w:rFonts w:ascii="Times New Roman" w:eastAsia="Times New Roman" w:hAnsi="Times New Roman" w:cs="Times New Roman"/>
@@ -3596,8 +3494,35 @@
           <w:szCs w:val="28"/>
           <w:lang w:val="uk-UA"/>
         </w:rPr>
-        <w:t>Кнопка запуску фільтру</w:t>
-      </w:r>
+        <w:t xml:space="preserve"> - дозволяє керувати станом звукового фільтру (вмикати та вимикати його). За допомогою цієї</w:t>
+      </w:r>
+      <w:r>
+        <w:rPr>
+          <w:rFonts w:ascii="Times New Roman" w:eastAsia="Times New Roman" w:hAnsi="Times New Roman" w:cs="Times New Roman"/>
+          <w:sz w:val="28"/>
+          <w:szCs w:val="28"/>
+          <w:lang w:val="uk-UA"/>
+        </w:rPr>
+        <w:t xml:space="preserve"> функції можна на практиці зрозуміти роботу фільтру</w:t>
+      </w:r>
+      <w:r>
+        <w:rPr>
+          <w:rFonts w:ascii="Times New Roman" w:eastAsia="Times New Roman" w:hAnsi="Times New Roman" w:cs="Times New Roman"/>
+          <w:sz w:val="28"/>
+          <w:szCs w:val="28"/>
+          <w:lang w:val="uk-UA"/>
+        </w:rPr>
+        <w:t>.</w:t>
+      </w:r>
+    </w:p>
+    <w:p>
+      <w:pPr>
+        <w:rPr>
+          <w:rFonts w:ascii="Times New Roman" w:hAnsi="Times New Roman" w:cs="Times New Roman"/>
+          <w:sz w:val="28"/>
+          <w:lang w:val="uk-UA"/>
+        </w:rPr>
+      </w:pPr>
     </w:p>
     <w:p>
       <w:pPr>
@@ -3608,140 +3533,12 @@
           <w:lang w:val="uk-UA"/>
         </w:rPr>
       </w:pPr>
-    </w:p>
-    <w:p>
-      <w:pPr>
-        <w:rPr>
-          <w:rFonts w:ascii="Times New Roman" w:hAnsi="Times New Roman" w:cs="Times New Roman"/>
-          <w:sz w:val="28"/>
-          <w:lang w:val="uk-UA"/>
-        </w:rPr>
-      </w:pPr>
-      <w:proofErr w:type="spellStart"/>
-      <w:r>
-        <w:rPr>
-          <w:rFonts w:ascii="Times New Roman" w:eastAsia="Times New Roman" w:hAnsi="Times New Roman" w:cs="Times New Roman"/>
-          <w:sz w:val="28"/>
-          <w:szCs w:val="28"/>
-          <w:lang w:val="uk-UA"/>
-        </w:rPr>
-        <w:t>Чекбокс</w:t>
-      </w:r>
-      <w:proofErr w:type="spellEnd"/>
-      <w:r>
-        <w:rPr>
-          <w:rFonts w:ascii="Times New Roman" w:eastAsia="Times New Roman" w:hAnsi="Times New Roman" w:cs="Times New Roman"/>
-          <w:sz w:val="28"/>
-          <w:szCs w:val="28"/>
-          <w:lang w:val="uk-UA"/>
-        </w:rPr>
-        <w:t xml:space="preserve"> </w:t>
-      </w:r>
-      <w:r>
-        <w:rPr>
-          <w:rFonts w:ascii="Times New Roman" w:eastAsia="Times New Roman" w:hAnsi="Times New Roman" w:cs="Times New Roman"/>
-          <w:sz w:val="28"/>
-          <w:szCs w:val="28"/>
-          <w:lang w:val="uk-UA"/>
-        </w:rPr>
-        <w:t xml:space="preserve">- </w:t>
-      </w:r>
-      <w:r>
-        <w:rPr>
-          <w:rFonts w:ascii="Times New Roman" w:eastAsia="Times New Roman" w:hAnsi="Times New Roman" w:cs="Times New Roman"/>
-          <w:sz w:val="28"/>
-          <w:szCs w:val="28"/>
-          <w:lang w:val="uk-UA"/>
-        </w:rPr>
-        <w:t>дозволяє керувати станом звукового фільтру</w:t>
-      </w:r>
-      <w:r>
-        <w:rPr>
-          <w:rFonts w:ascii="Times New Roman" w:eastAsia="Times New Roman" w:hAnsi="Times New Roman" w:cs="Times New Roman"/>
-          <w:sz w:val="28"/>
-          <w:szCs w:val="28"/>
-          <w:lang w:val="uk-UA"/>
-        </w:rPr>
-        <w:t xml:space="preserve"> (</w:t>
-      </w:r>
-      <w:r>
-        <w:rPr>
-          <w:rFonts w:ascii="Times New Roman" w:eastAsia="Times New Roman" w:hAnsi="Times New Roman" w:cs="Times New Roman"/>
-          <w:sz w:val="28"/>
-          <w:szCs w:val="28"/>
-          <w:lang w:val="uk-UA"/>
-        </w:rPr>
-        <w:t>вмикати та вимикати його</w:t>
-      </w:r>
-      <w:r>
-        <w:rPr>
-          <w:rFonts w:ascii="Times New Roman" w:eastAsia="Times New Roman" w:hAnsi="Times New Roman" w:cs="Times New Roman"/>
-          <w:sz w:val="28"/>
-          <w:szCs w:val="28"/>
-          <w:lang w:val="uk-UA"/>
-        </w:rPr>
-        <w:t>)</w:t>
-      </w:r>
-      <w:r>
-        <w:rPr>
-          <w:rFonts w:ascii="Times New Roman" w:eastAsia="Times New Roman" w:hAnsi="Times New Roman" w:cs="Times New Roman"/>
-          <w:sz w:val="28"/>
-          <w:szCs w:val="28"/>
-          <w:lang w:val="uk-UA"/>
-        </w:rPr>
-        <w:t xml:space="preserve">. </w:t>
-      </w:r>
-      <w:r>
-        <w:rPr>
-          <w:rFonts w:ascii="Times New Roman" w:eastAsia="Times New Roman" w:hAnsi="Times New Roman" w:cs="Times New Roman"/>
-          <w:sz w:val="28"/>
-          <w:szCs w:val="28"/>
-          <w:lang w:val="uk-UA"/>
-        </w:rPr>
-        <w:t>За допомогою цієї</w:t>
-      </w:r>
-      <w:r>
-        <w:rPr>
-          <w:rFonts w:ascii="Times New Roman" w:eastAsia="Times New Roman" w:hAnsi="Times New Roman" w:cs="Times New Roman"/>
-          <w:sz w:val="28"/>
-          <w:szCs w:val="28"/>
-          <w:lang w:val="uk-UA"/>
-        </w:rPr>
-        <w:t xml:space="preserve"> функції можна на практиці зрозуміти роботу фільтру</w:t>
-      </w:r>
-      <w:r>
-        <w:rPr>
-          <w:rFonts w:ascii="Times New Roman" w:eastAsia="Times New Roman" w:hAnsi="Times New Roman" w:cs="Times New Roman"/>
-          <w:sz w:val="28"/>
-          <w:szCs w:val="28"/>
-          <w:lang w:val="uk-UA"/>
-        </w:rPr>
-        <w:t>.</w:t>
-      </w:r>
-    </w:p>
-    <w:p>
-      <w:pPr>
-        <w:rPr>
-          <w:rFonts w:ascii="Times New Roman" w:hAnsi="Times New Roman" w:cs="Times New Roman"/>
-          <w:sz w:val="28"/>
-          <w:lang w:val="uk-UA"/>
-        </w:rPr>
-      </w:pPr>
-    </w:p>
-    <w:p>
-      <w:pPr>
-        <w:jc w:val="center"/>
-        <w:rPr>
-          <w:rFonts w:ascii="Times New Roman" w:hAnsi="Times New Roman" w:cs="Times New Roman"/>
-          <w:sz w:val="28"/>
-          <w:lang w:val="uk-UA"/>
-        </w:rPr>
-      </w:pPr>
-      <w:r>
-        <w:rPr>
-          <w:rFonts w:ascii="Times New Roman" w:hAnsi="Times New Roman" w:cs="Times New Roman"/>
-          <w:sz w:val="28"/>
-          <w:lang w:val="uk-UA"/>
+      <w:r>
+        <w:rPr>
+          <w:rFonts w:ascii="Times New Roman" w:hAnsi="Times New Roman" w:cs="Times New Roman"/>
+          <w:noProof/>
+          <w:sz w:val="28"/>
+          <w:lang w:val="en-US"/>
         </w:rPr>
         <w:drawing>
           <wp:inline distT="0" distB="0" distL="0" distR="0" wp14:anchorId="73226270" wp14:editId="09275110">
@@ -3797,8 +3594,9 @@
           <w:szCs w:val="28"/>
           <w:lang w:val="uk-UA"/>
         </w:rPr>
-        <w:t>Рисунок 4</w:t>
-      </w:r>
+        <w:t xml:space="preserve">Рисунок 4 – </w:t>
+      </w:r>
+      <w:proofErr w:type="spellStart"/>
       <w:r>
         <w:rPr>
           <w:rFonts w:ascii="Times New Roman" w:eastAsia="Times New Roman" w:hAnsi="Times New Roman" w:cs="Times New Roman"/>
@@ -3806,7 +3604,39 @@
           <w:szCs w:val="28"/>
           <w:lang w:val="uk-UA"/>
         </w:rPr>
-        <w:t xml:space="preserve"> – </w:t>
+        <w:t>Чекбокс</w:t>
+      </w:r>
+      <w:proofErr w:type="spellEnd"/>
+    </w:p>
+    <w:p>
+      <w:pPr>
+        <w:jc w:val="center"/>
+        <w:rPr>
+          <w:rFonts w:ascii="Times New Roman" w:eastAsia="Times New Roman" w:hAnsi="Times New Roman" w:cs="Times New Roman"/>
+          <w:sz w:val="28"/>
+          <w:szCs w:val="28"/>
+          <w:lang w:val="uk-UA"/>
+        </w:rPr>
+      </w:pPr>
+    </w:p>
+    <w:p>
+      <w:pPr>
+        <w:rPr>
+          <w:rFonts w:ascii="Times New Roman" w:eastAsia="Times New Roman" w:hAnsi="Times New Roman" w:cs="Times New Roman"/>
+          <w:sz w:val="28"/>
+          <w:szCs w:val="28"/>
+          <w:lang w:val="uk-UA"/>
+        </w:rPr>
+      </w:pPr>
+      <w:r>
+        <w:rPr>
+          <w:rFonts w:ascii="Times New Roman" w:eastAsia="Times New Roman" w:hAnsi="Times New Roman" w:cs="Times New Roman"/>
+          <w:sz w:val="28"/>
+          <w:szCs w:val="28"/>
+          <w:lang w:val="uk-UA"/>
+        </w:rPr>
+        <w:lastRenderedPageBreak/>
+        <w:t xml:space="preserve">Для регулювання частоти та якості фільтра було </w:t>
       </w:r>
       <w:proofErr w:type="spellStart"/>
       <w:r>
@@ -3816,57 +3646,38 @@
           <w:szCs w:val="28"/>
           <w:lang w:val="uk-UA"/>
         </w:rPr>
-        <w:t>Чекбокс</w:t>
+        <w:t>дотїдано</w:t>
       </w:r>
       <w:proofErr w:type="spellEnd"/>
-    </w:p>
-    <w:p>
-      <w:pPr>
-        <w:rPr>
-          <w:rFonts w:ascii="Times New Roman" w:hAnsi="Times New Roman" w:cs="Times New Roman"/>
-          <w:sz w:val="28"/>
-          <w:lang w:val="uk-UA"/>
-        </w:rPr>
-      </w:pPr>
-    </w:p>
-    <w:p>
-      <w:pPr>
-        <w:rPr>
-          <w:rFonts w:ascii="Times New Roman" w:hAnsi="Times New Roman" w:cs="Times New Roman"/>
-          <w:sz w:val="28"/>
-          <w:lang w:val="uk-UA"/>
-        </w:rPr>
-      </w:pPr>
-      <w:r>
-        <w:rPr>
-          <w:rFonts w:ascii="Times New Roman" w:hAnsi="Times New Roman" w:cs="Times New Roman"/>
-          <w:sz w:val="28"/>
-          <w:lang w:val="uk-UA"/>
-        </w:rPr>
-        <w:lastRenderedPageBreak/>
-        <w:t>Загальний вигляд реалізованої роботи:</w:t>
-      </w:r>
-    </w:p>
-    <w:p>
-      <w:pPr>
-        <w:jc w:val="center"/>
-        <w:rPr>
-          <w:rFonts w:ascii="Times New Roman" w:hAnsi="Times New Roman" w:cs="Times New Roman"/>
-          <w:sz w:val="28"/>
-          <w:lang w:val="uk-UA"/>
-        </w:rPr>
-      </w:pPr>
-      <w:r>
-        <w:rPr>
-          <w:rFonts w:ascii="Times New Roman" w:hAnsi="Times New Roman" w:cs="Times New Roman"/>
-          <w:sz w:val="28"/>
-          <w:lang w:val="uk-UA"/>
+      <w:r>
+        <w:rPr>
+          <w:rFonts w:ascii="Times New Roman" w:eastAsia="Times New Roman" w:hAnsi="Times New Roman" w:cs="Times New Roman"/>
+          <w:sz w:val="28"/>
+          <w:szCs w:val="28"/>
+          <w:lang w:val="uk-UA"/>
+        </w:rPr>
+        <w:t xml:space="preserve"> відповідні повзунки:</w:t>
+      </w:r>
+    </w:p>
+    <w:p>
+      <w:pPr>
+        <w:rPr>
+          <w:rFonts w:ascii="Times New Roman" w:eastAsia="Times New Roman" w:hAnsi="Times New Roman" w:cs="Times New Roman"/>
+          <w:sz w:val="28"/>
+          <w:szCs w:val="28"/>
+          <w:lang w:val="uk-UA"/>
+        </w:rPr>
+      </w:pPr>
+      <w:r>
+        <w:rPr>
+          <w:noProof/>
+          <w:lang w:val="en-US"/>
         </w:rPr>
         <w:drawing>
-          <wp:inline distT="0" distB="0" distL="0" distR="0" wp14:anchorId="5343E695" wp14:editId="25F251F0">
-            <wp:extent cx="4826635" cy="6847961"/>
+          <wp:inline distT="0" distB="0" distL="0" distR="0" wp14:anchorId="5366D57A" wp14:editId="64045370">
+            <wp:extent cx="5673519" cy="199266"/>
             <wp:effectExtent l="0" t="0" r="0" b="0"/>
-            <wp:docPr id="12" name="Рисунок 12"/>
+            <wp:docPr id="3" name="Рисунок 3"/>
             <wp:cNvGraphicFramePr>
               <a:graphicFrameLocks xmlns:a="http://schemas.openxmlformats.org/drawingml/2006/main" noChangeAspect="1"/>
             </wp:cNvGraphicFramePr>
@@ -3879,13 +3690,13 @@
                   </pic:nvPicPr>
                   <pic:blipFill rotWithShape="1">
                     <a:blip r:embed="rId9"/>
-                    <a:srcRect t="2043"/>
+                    <a:srcRect t="81310"/>
                     <a:stretch/>
                   </pic:blipFill>
                   <pic:spPr bwMode="auto">
                     <a:xfrm>
                       <a:off x="0" y="0"/>
-                      <a:ext cx="4829419" cy="6851911"/>
+                      <a:ext cx="5676190" cy="199360"/>
                     </a:xfrm>
                     <a:prstGeom prst="rect">
                       <a:avLst/>
@@ -3941,32 +3752,120 @@
           <w:szCs w:val="28"/>
           <w:lang w:val="uk-UA"/>
         </w:rPr>
-        <w:t>Загальна робота</w:t>
-      </w:r>
-    </w:p>
-    <w:p>
-      <w:pPr>
-        <w:rPr>
-          <w:rFonts w:ascii="Times New Roman" w:hAnsi="Times New Roman" w:cs="Times New Roman"/>
-          <w:sz w:val="28"/>
-          <w:lang w:val="uk-UA"/>
-        </w:rPr>
-      </w:pPr>
-      <w:r>
-        <w:rPr>
-          <w:rFonts w:ascii="Times New Roman" w:hAnsi="Times New Roman" w:cs="Times New Roman"/>
-          <w:sz w:val="28"/>
-          <w:lang w:val="uk-UA"/>
-        </w:rPr>
-        <w:t xml:space="preserve"> </w:t>
-      </w:r>
-      <w:r>
-        <w:rPr>
-          <w:rFonts w:ascii="Times New Roman" w:hAnsi="Times New Roman" w:cs="Times New Roman"/>
-          <w:sz w:val="28"/>
-          <w:lang w:val="uk-UA"/>
-        </w:rPr>
-        <w:br w:type="page"/>
+        <w:t>повзунки регулювання</w:t>
+      </w:r>
+    </w:p>
+    <w:p>
+      <w:pPr>
+        <w:rPr>
+          <w:rFonts w:ascii="Times New Roman" w:hAnsi="Times New Roman" w:cs="Times New Roman"/>
+          <w:sz w:val="28"/>
+          <w:lang w:val="uk-UA"/>
+        </w:rPr>
+      </w:pPr>
+    </w:p>
+    <w:p>
+      <w:pPr>
+        <w:rPr>
+          <w:rFonts w:ascii="Times New Roman" w:hAnsi="Times New Roman" w:cs="Times New Roman"/>
+          <w:sz w:val="28"/>
+          <w:lang w:val="uk-UA"/>
+        </w:rPr>
+      </w:pPr>
+      <w:r>
+        <w:rPr>
+          <w:rFonts w:ascii="Times New Roman" w:hAnsi="Times New Roman" w:cs="Times New Roman"/>
+          <w:sz w:val="28"/>
+          <w:lang w:val="uk-UA"/>
+        </w:rPr>
+        <w:t>Загальний вигляд реалізованої роботи:</w:t>
+      </w:r>
+    </w:p>
+    <w:p>
+      <w:pPr>
+        <w:jc w:val="center"/>
+        <w:rPr>
+          <w:rFonts w:ascii="Times New Roman" w:hAnsi="Times New Roman" w:cs="Times New Roman"/>
+          <w:sz w:val="28"/>
+          <w:lang w:val="uk-UA"/>
+        </w:rPr>
+      </w:pPr>
+      <w:r>
+        <w:rPr>
+          <w:noProof/>
+          <w:lang w:val="en-US"/>
+        </w:rPr>
+        <w:drawing>
+          <wp:inline distT="0" distB="0" distL="0" distR="0" wp14:anchorId="761DAA89" wp14:editId="3383910A">
+            <wp:extent cx="5284520" cy="6824525"/>
+            <wp:effectExtent l="0" t="0" r="0" b="0"/>
+            <wp:docPr id="2" name="Рисунок 2"/>
+            <wp:cNvGraphicFramePr>
+              <a:graphicFrameLocks xmlns:a="http://schemas.openxmlformats.org/drawingml/2006/main" noChangeAspect="1"/>
+            </wp:cNvGraphicFramePr>
+            <a:graphic xmlns:a="http://schemas.openxmlformats.org/drawingml/2006/main">
+              <a:graphicData uri="http://schemas.openxmlformats.org/drawingml/2006/picture">
+                <pic:pic xmlns:pic="http://schemas.openxmlformats.org/drawingml/2006/picture">
+                  <pic:nvPicPr>
+                    <pic:cNvPr id="1" name=""/>
+                    <pic:cNvPicPr/>
+                  </pic:nvPicPr>
+                  <pic:blipFill rotWithShape="1">
+                    <a:blip r:embed="rId10"/>
+                    <a:srcRect t="2090" b="1515"/>
+                    <a:stretch/>
+                  </pic:blipFill>
+                  <pic:spPr bwMode="auto">
+                    <a:xfrm>
+                      <a:off x="0" y="0"/>
+                      <a:ext cx="5298989" cy="6843210"/>
+                    </a:xfrm>
+                    <a:prstGeom prst="rect">
+                      <a:avLst/>
+                    </a:prstGeom>
+                    <a:ln>
+                      <a:noFill/>
+                    </a:ln>
+                    <a:extLst>
+                      <a:ext uri="{53640926-AAD7-44D8-BBD7-CCE9431645EC}">
+                        <a14:shadowObscured xmlns:a14="http://schemas.microsoft.com/office/drawing/2010/main"/>
+                      </a:ext>
+                    </a:extLst>
+                  </pic:spPr>
+                </pic:pic>
+              </a:graphicData>
+            </a:graphic>
+          </wp:inline>
+        </w:drawing>
+      </w:r>
+    </w:p>
+    <w:p>
+      <w:pPr>
+        <w:jc w:val="center"/>
+        <w:rPr>
+          <w:rFonts w:ascii="Times New Roman" w:eastAsia="Times New Roman" w:hAnsi="Times New Roman" w:cs="Times New Roman"/>
+          <w:sz w:val="28"/>
+          <w:szCs w:val="28"/>
+          <w:lang w:val="uk-UA"/>
+        </w:rPr>
+      </w:pPr>
+      <w:r>
+        <w:rPr>
+          <w:rFonts w:ascii="Times New Roman" w:eastAsia="Times New Roman" w:hAnsi="Times New Roman" w:cs="Times New Roman"/>
+          <w:sz w:val="28"/>
+          <w:szCs w:val="28"/>
+          <w:lang w:val="uk-UA"/>
+        </w:rPr>
+        <w:t>Рисунок 6</w:t>
+      </w:r>
+      <w:r>
+        <w:rPr>
+          <w:rFonts w:ascii="Times New Roman" w:eastAsia="Times New Roman" w:hAnsi="Times New Roman" w:cs="Times New Roman"/>
+          <w:sz w:val="28"/>
+          <w:szCs w:val="28"/>
+          <w:lang w:val="uk-UA"/>
+        </w:rPr>
+        <w:t xml:space="preserve"> – Загальна робота</w:t>
       </w:r>
     </w:p>
     <w:p>
@@ -3979,6 +3878,8 @@
           <w:lang w:val="uk-UA"/>
         </w:rPr>
       </w:pPr>
+      <w:bookmarkStart w:id="0" w:name="_GoBack"/>
+      <w:bookmarkEnd w:id="0"/>
       <w:r>
         <w:rPr>
           <w:rFonts w:ascii="Times New Roman" w:hAnsi="Times New Roman" w:cs="Times New Roman"/>
@@ -4012,17 +3913,7 @@
           <w:sz w:val="28"/>
           <w:lang w:val="uk-UA"/>
         </w:rPr>
-        <w:t>initAudio</w:t>
-      </w:r>
-      <w:bookmarkStart w:id="0" w:name="_GoBack"/>
-      <w:bookmarkEnd w:id="0"/>
-      <w:r>
-        <w:rPr>
-          <w:rFonts w:ascii="Times New Roman" w:hAnsi="Times New Roman" w:cs="Times New Roman"/>
-          <w:sz w:val="28"/>
-          <w:lang w:val="uk-UA"/>
-        </w:rPr>
-        <w:t>()</w:t>
+        <w:t>initAudio()</w:t>
       </w:r>
       <w:r>
         <w:rPr>
@@ -7985,11 +7876,12 @@
   <w:style w:type="paragraph" w:default="1" w:styleId="a">
     <w:name w:val="Normal"/>
     <w:qFormat/>
-    <w:rsid w:val="00130B16"/>
+    <w:rsid w:val="00180B13"/>
   </w:style>
   <w:style w:type="character" w:default="1" w:styleId="a0">
     <w:name w:val="Default Paragraph Font"/>
     <w:uiPriority w:val="1"/>
+    <w:semiHidden/>
     <w:unhideWhenUsed/>
   </w:style>
   <w:style w:type="table" w:default="1" w:styleId="a1">
